--- a/Lab-2/Report-2.docx
+++ b/Lab-2/Report-2.docx
@@ -2295,15 +2295,7 @@
           <w:sz w:val="28"/>
           <w:szCs w:val="28"/>
         </w:rPr>
-        <w:t>было</w:t>
-      </w:r>
-      <w:r>
-        <w:rPr>
-          <w:rFonts w:ascii="Times New Roman" w:hAnsi="Times New Roman" w:cs="Times New Roman"/>
-          <w:sz w:val="28"/>
-          <w:szCs w:val="28"/>
-        </w:rPr>
-        <w:t xml:space="preserve"> создано графическое приложение стрелочных часов </w:t>
+        <w:t xml:space="preserve">было создано графическое приложение стрелочных часов </w:t>
       </w:r>
       <w:r>
         <w:rPr>
@@ -2416,8 +2408,6 @@
       <w:r>
         <w:rPr>
           <w:rFonts w:ascii="Times New Roman" w:hAnsi="Times New Roman" w:cs="Times New Roman"/>
-          <w:i/>
-          <w:iCs/>
           <w:sz w:val="28"/>
           <w:szCs w:val="28"/>
         </w:rPr>
@@ -2476,7 +2466,6 @@
           <w:rFonts w:ascii="Times New Roman" w:hAnsi="Times New Roman" w:cs="Times New Roman"/>
           <w:sz w:val="28"/>
           <w:szCs w:val="28"/>
-          <w:lang w:val="en-US"/>
         </w:rPr>
       </w:pPr>
       <w:r>
@@ -2616,6 +2605,7 @@
       <w:r>
         <w:rPr>
           <w:rFonts w:ascii="Times New Roman" w:hAnsi="Times New Roman" w:cs="Times New Roman"/>
+          <w:noProof/>
           <w:sz w:val="28"/>
           <w:szCs w:val="28"/>
         </w:rPr>
@@ -2693,12 +2683,20 @@
       <w:r>
         <w:rPr>
           <w:rFonts w:ascii="Times New Roman" w:hAnsi="Times New Roman" w:cs="Times New Roman"/>
+          <w:sz w:val="28"/>
+          <w:szCs w:val="28"/>
+        </w:rPr>
+        <w:t>2</w:t>
+      </w:r>
+      <w:r>
+        <w:rPr>
+          <w:rFonts w:ascii="Times New Roman" w:hAnsi="Times New Roman" w:cs="Times New Roman"/>
           <w:i/>
           <w:iCs/>
           <w:sz w:val="28"/>
           <w:szCs w:val="28"/>
         </w:rPr>
-        <w:t xml:space="preserve">2 </w:t>
+        <w:t xml:space="preserve"> </w:t>
       </w:r>
       <w:r>
         <w:rPr>
@@ -3190,15 +3188,7 @@
           <w:sz w:val="28"/>
           <w:szCs w:val="28"/>
         </w:rPr>
-        <w:t>Графический интерфейс GDI в Microsoft Windows</w:t>
-      </w:r>
-      <w:r>
-        <w:rPr>
-          <w:rFonts w:ascii="Times New Roman" w:hAnsi="Times New Roman" w:cs="Times New Roman"/>
-          <w:sz w:val="28"/>
-          <w:szCs w:val="28"/>
-        </w:rPr>
-        <w:t xml:space="preserve"> </w:t>
+        <w:t xml:space="preserve">Графический интерфейс GDI в Microsoft Windows </w:t>
       </w:r>
       <w:r>
         <w:rPr>
@@ -5779,6 +5769,7 @@
           <w:color w:val="000000" w:themeColor="text1"/>
           <w:sz w:val="20"/>
           <w:szCs w:val="20"/>
+          <w:lang w:val="en-US"/>
         </w:rPr>
       </w:pPr>
       <w:r>
@@ -5797,53 +5788,82 @@
           <w:color w:val="000000" w:themeColor="text1"/>
           <w:sz w:val="20"/>
           <w:szCs w:val="20"/>
-        </w:rPr>
-        <w:t>// Создание главного окна</w:t>
-      </w:r>
-    </w:p>
-    <w:p>
-      <w:pPr>
-        <w:autoSpaceDE w:val="0"/>
-        <w:autoSpaceDN w:val="0"/>
-        <w:adjustRightInd w:val="0"/>
-        <w:spacing w:after="0" w:line="240" w:lineRule="auto"/>
-        <w:rPr>
-          <w:rFonts w:ascii="Courier New" w:hAnsi="Courier New" w:cs="Courier New"/>
-          <w:color w:val="000000" w:themeColor="text1"/>
-          <w:sz w:val="20"/>
-          <w:szCs w:val="20"/>
-        </w:rPr>
-      </w:pPr>
-      <w:r>
-        <w:rPr>
-          <w:rFonts w:ascii="Courier New" w:hAnsi="Courier New" w:cs="Courier New"/>
-          <w:color w:val="000000" w:themeColor="text1"/>
-          <w:sz w:val="20"/>
-          <w:szCs w:val="20"/>
-        </w:rPr>
-        <w:t xml:space="preserve">    HWND </w:t>
-      </w:r>
-      <w:proofErr w:type="spellStart"/>
-      <w:r>
-        <w:rPr>
-          <w:rFonts w:ascii="Courier New" w:hAnsi="Courier New" w:cs="Courier New"/>
-          <w:color w:val="000000" w:themeColor="text1"/>
-          <w:sz w:val="20"/>
-          <w:szCs w:val="20"/>
-        </w:rPr>
-        <w:t>hWnd</w:t>
-      </w:r>
-      <w:proofErr w:type="spellEnd"/>
-      <w:r>
-        <w:rPr>
-          <w:rFonts w:ascii="Courier New" w:hAnsi="Courier New" w:cs="Courier New"/>
-          <w:color w:val="000000" w:themeColor="text1"/>
-          <w:sz w:val="20"/>
-          <w:szCs w:val="20"/>
-        </w:rPr>
-        <w:t xml:space="preserve"> = </w:t>
-      </w:r>
-      <w:proofErr w:type="spellStart"/>
+          <w:lang w:val="en-US"/>
+        </w:rPr>
+        <w:t xml:space="preserve">// </w:t>
+      </w:r>
+      <w:r>
+        <w:rPr>
+          <w:rFonts w:ascii="Courier New" w:hAnsi="Courier New" w:cs="Courier New"/>
+          <w:color w:val="000000" w:themeColor="text1"/>
+          <w:sz w:val="20"/>
+          <w:szCs w:val="20"/>
+        </w:rPr>
+        <w:t>Создание</w:t>
+      </w:r>
+      <w:r>
+        <w:rPr>
+          <w:rFonts w:ascii="Courier New" w:hAnsi="Courier New" w:cs="Courier New"/>
+          <w:color w:val="000000" w:themeColor="text1"/>
+          <w:sz w:val="20"/>
+          <w:szCs w:val="20"/>
+          <w:lang w:val="en-US"/>
+        </w:rPr>
+        <w:t xml:space="preserve"> </w:t>
+      </w:r>
+      <w:r>
+        <w:rPr>
+          <w:rFonts w:ascii="Courier New" w:hAnsi="Courier New" w:cs="Courier New"/>
+          <w:color w:val="000000" w:themeColor="text1"/>
+          <w:sz w:val="20"/>
+          <w:szCs w:val="20"/>
+        </w:rPr>
+        <w:t>главного</w:t>
+      </w:r>
+      <w:r>
+        <w:rPr>
+          <w:rFonts w:ascii="Courier New" w:hAnsi="Courier New" w:cs="Courier New"/>
+          <w:color w:val="000000" w:themeColor="text1"/>
+          <w:sz w:val="20"/>
+          <w:szCs w:val="20"/>
+          <w:lang w:val="en-US"/>
+        </w:rPr>
+        <w:t xml:space="preserve"> </w:t>
+      </w:r>
+      <w:r>
+        <w:rPr>
+          <w:rFonts w:ascii="Courier New" w:hAnsi="Courier New" w:cs="Courier New"/>
+          <w:color w:val="000000" w:themeColor="text1"/>
+          <w:sz w:val="20"/>
+          <w:szCs w:val="20"/>
+        </w:rPr>
+        <w:t>окна</w:t>
+      </w:r>
+    </w:p>
+    <w:p>
+      <w:pPr>
+        <w:autoSpaceDE w:val="0"/>
+        <w:autoSpaceDN w:val="0"/>
+        <w:adjustRightInd w:val="0"/>
+        <w:spacing w:after="0" w:line="240" w:lineRule="auto"/>
+        <w:rPr>
+          <w:rFonts w:ascii="Courier New" w:hAnsi="Courier New" w:cs="Courier New"/>
+          <w:color w:val="000000" w:themeColor="text1"/>
+          <w:sz w:val="20"/>
+          <w:szCs w:val="20"/>
+          <w:lang w:val="en-US"/>
+        </w:rPr>
+      </w:pPr>
+      <w:r>
+        <w:rPr>
+          <w:rFonts w:ascii="Courier New" w:hAnsi="Courier New" w:cs="Courier New"/>
+          <w:color w:val="000000" w:themeColor="text1"/>
+          <w:sz w:val="20"/>
+          <w:szCs w:val="20"/>
+          <w:lang w:val="en-US"/>
+        </w:rPr>
+        <w:t xml:space="preserve">    HWND hWnd = </w:t>
+      </w:r>
       <w:proofErr w:type="gramStart"/>
       <w:r>
         <w:rPr>
@@ -5851,18 +5871,9 @@
           <w:color w:val="000000" w:themeColor="text1"/>
           <w:sz w:val="20"/>
           <w:szCs w:val="20"/>
-        </w:rPr>
-        <w:t>CreateWindow</w:t>
-      </w:r>
-      <w:proofErr w:type="spellEnd"/>
-      <w:r>
-        <w:rPr>
-          <w:rFonts w:ascii="Courier New" w:hAnsi="Courier New" w:cs="Courier New"/>
-          <w:color w:val="000000" w:themeColor="text1"/>
-          <w:sz w:val="20"/>
-          <w:szCs w:val="20"/>
-        </w:rPr>
-        <w:t>(</w:t>
+          <w:lang w:val="en-US"/>
+        </w:rPr>
+        <w:t>CreateWindow(</w:t>
       </w:r>
       <w:proofErr w:type="gramEnd"/>
     </w:p>
@@ -5886,6 +5897,7 @@
           <w:color w:val="000000" w:themeColor="text1"/>
           <w:sz w:val="20"/>
           <w:szCs w:val="20"/>
+          <w:lang w:val="en-US"/>
         </w:rPr>
         <w:t xml:space="preserve">        </w:t>
       </w:r>
@@ -19213,14 +19225,16 @@
           <w:color w:val="000000" w:themeColor="text1"/>
           <w:sz w:val="20"/>
           <w:szCs w:val="20"/>
-        </w:rPr>
-      </w:pPr>
-      <w:r>
-        <w:rPr>
-          <w:rFonts w:ascii="Courier New" w:hAnsi="Courier New" w:cs="Courier New"/>
-          <w:color w:val="000000" w:themeColor="text1"/>
-          <w:sz w:val="20"/>
-          <w:szCs w:val="20"/>
+          <w:lang w:val="en-US"/>
+        </w:rPr>
+      </w:pPr>
+      <w:r>
+        <w:rPr>
+          <w:rFonts w:ascii="Courier New" w:hAnsi="Courier New" w:cs="Courier New"/>
+          <w:color w:val="000000" w:themeColor="text1"/>
+          <w:sz w:val="20"/>
+          <w:szCs w:val="20"/>
+          <w:lang w:val="en-US"/>
         </w:rPr>
         <w:t>}</w:t>
       </w:r>
@@ -19236,6 +19250,7 @@
           <w:color w:val="000000" w:themeColor="text1"/>
           <w:sz w:val="20"/>
           <w:szCs w:val="20"/>
+          <w:lang w:val="en-US"/>
         </w:rPr>
       </w:pPr>
     </w:p>
@@ -20125,6 +20140,7 @@
           <w:color w:val="000000" w:themeColor="text1"/>
           <w:sz w:val="20"/>
           <w:szCs w:val="20"/>
+          <w:lang w:val="en-US"/>
         </w:rPr>
       </w:pPr>
       <w:r>
@@ -20145,6 +20161,7 @@
           <w:color w:val="000000" w:themeColor="text1"/>
           <w:sz w:val="20"/>
           <w:szCs w:val="20"/>
+          <w:lang w:val="en-US"/>
         </w:rPr>
         <w:t>GetClientRect</w:t>
       </w:r>
@@ -20155,6 +20172,7 @@
           <w:color w:val="000000" w:themeColor="text1"/>
           <w:sz w:val="20"/>
           <w:szCs w:val="20"/>
+          <w:lang w:val="en-US"/>
         </w:rPr>
         <w:t>(</w:t>
       </w:r>
@@ -20166,6 +20184,7 @@
           <w:color w:val="000000" w:themeColor="text1"/>
           <w:sz w:val="20"/>
           <w:szCs w:val="20"/>
+          <w:lang w:val="en-US"/>
         </w:rPr>
         <w:t>hWnd</w:t>
       </w:r>
@@ -20176,6 +20195,7 @@
           <w:color w:val="000000" w:themeColor="text1"/>
           <w:sz w:val="20"/>
           <w:szCs w:val="20"/>
+          <w:lang w:val="en-US"/>
         </w:rPr>
         <w:t>, &amp;</w:t>
       </w:r>
@@ -20186,6 +20206,7 @@
           <w:color w:val="000000" w:themeColor="text1"/>
           <w:sz w:val="20"/>
           <w:szCs w:val="20"/>
+          <w:lang w:val="en-US"/>
         </w:rPr>
         <w:t>clientRect</w:t>
       </w:r>
@@ -20196,6 +20217,7 @@
           <w:color w:val="000000" w:themeColor="text1"/>
           <w:sz w:val="20"/>
           <w:szCs w:val="20"/>
+          <w:lang w:val="en-US"/>
         </w:rPr>
         <w:t>);</w:t>
       </w:r>
@@ -20964,56 +20986,18 @@
           <w:color w:val="000000" w:themeColor="text1"/>
           <w:sz w:val="20"/>
           <w:szCs w:val="20"/>
-        </w:rPr>
-      </w:pPr>
-      <w:r>
-        <w:rPr>
-          <w:rFonts w:ascii="Courier New" w:hAnsi="Courier New" w:cs="Courier New"/>
-          <w:color w:val="000000" w:themeColor="text1"/>
-          <w:sz w:val="20"/>
-          <w:szCs w:val="20"/>
-        </w:rPr>
-        <w:t xml:space="preserve">    </w:t>
-      </w:r>
-      <w:proofErr w:type="spellStart"/>
-      <w:r>
-        <w:rPr>
-          <w:rFonts w:ascii="Courier New" w:hAnsi="Courier New" w:cs="Courier New"/>
-          <w:color w:val="000000" w:themeColor="text1"/>
-          <w:sz w:val="20"/>
-          <w:szCs w:val="20"/>
-        </w:rPr>
-        <w:t>DisplayTimeZone</w:t>
-      </w:r>
-      <w:proofErr w:type="spellEnd"/>
-      <w:r>
-        <w:rPr>
-          <w:rFonts w:ascii="Courier New" w:hAnsi="Courier New" w:cs="Courier New"/>
-          <w:color w:val="000000" w:themeColor="text1"/>
-          <w:sz w:val="20"/>
-          <w:szCs w:val="20"/>
-        </w:rPr>
-        <w:t>(</w:t>
-      </w:r>
-      <w:proofErr w:type="spellStart"/>
-      <w:r>
-        <w:rPr>
-          <w:rFonts w:ascii="Courier New" w:hAnsi="Courier New" w:cs="Courier New"/>
-          <w:color w:val="000000" w:themeColor="text1"/>
-          <w:sz w:val="20"/>
-          <w:szCs w:val="20"/>
-        </w:rPr>
-        <w:t>hWnd</w:t>
-      </w:r>
-      <w:proofErr w:type="spellEnd"/>
-      <w:r>
-        <w:rPr>
-          <w:rFonts w:ascii="Courier New" w:hAnsi="Courier New" w:cs="Courier New"/>
-          <w:color w:val="000000" w:themeColor="text1"/>
-          <w:sz w:val="20"/>
-          <w:szCs w:val="20"/>
-        </w:rPr>
-        <w:t>);</w:t>
+          <w:lang w:val="en-US"/>
+        </w:rPr>
+      </w:pPr>
+      <w:r>
+        <w:rPr>
+          <w:rFonts w:ascii="Courier New" w:hAnsi="Courier New" w:cs="Courier New"/>
+          <w:color w:val="000000" w:themeColor="text1"/>
+          <w:sz w:val="20"/>
+          <w:szCs w:val="20"/>
+          <w:lang w:val="en-US"/>
+        </w:rPr>
+        <w:t xml:space="preserve">    DisplayTimeZone(hWnd);</w:t>
       </w:r>
     </w:p>
     <w:p>
@@ -22798,7 +22782,7 @@
         <v:path o:extrusionok="f" gradientshapeok="t" o:connecttype="rect"/>
         <o:lock v:ext="edit" aspectratio="t"/>
       </v:shapetype>
-      <v:shape id="_x0000_i1321" type="#_x0000_t75" style="width:11.25pt;height:11.25pt" o:bullet="t">
+      <v:shape id="_x0000_i1091" type="#_x0000_t75" style="width:11.25pt;height:11.25pt" o:bullet="t">
         <v:imagedata r:id="rId1" o:title="msoA0AB"/>
       </v:shape>
     </w:pict>
